--- a/Criando uma aplicação completa com React Native.docx
+++ b/Criando uma aplicação completa com React Native.docx
@@ -8011,6 +8011,410 @@
         <w:lastRenderedPageBreak/>
         <w:t>Integração desta página com a API do Github.</w:t>
       </w:r>
+    </w:p>
+    <w:p>
+      <w:pPr>
+        <w:pStyle w:val="PargrafodaLista"/>
+        <w:numPr>
+          <w:ilvl w:val="2"/>
+          <w:numId w:val="1"/>
+        </w:numPr>
+        <w:ind w:left="993" w:right="-24" w:hanging="273"/>
+      </w:pPr>
+      <w:r>
+        <w:t>Importar a api</w:t>
+      </w:r>
+    </w:p>
+    <w:p>
+      <w:pPr>
+        <w:shd w:val="clear" w:color="auto" w:fill="282A36"/>
+        <w:spacing w:after="0" w:line="240" w:lineRule="auto"/>
+        <w:ind w:left="1134" w:right="4796"/>
+        <w:rPr>
+          <w:rFonts w:ascii="Consolas" w:eastAsia="Times New Roman" w:hAnsi="Consolas" w:cs="Times New Roman"/>
+          <w:color w:val="F8F8F2"/>
+          <w:sz w:val="21"/>
+          <w:szCs w:val="21"/>
+          <w:lang w:eastAsia="pt-BR"/>
+        </w:rPr>
+      </w:pPr>
+      <w:r>
+        <w:rPr>
+          <w:rFonts w:ascii="Consolas" w:eastAsia="Times New Roman" w:hAnsi="Consolas" w:cs="Times New Roman"/>
+          <w:color w:val="FF79C6"/>
+          <w:sz w:val="21"/>
+          <w:szCs w:val="21"/>
+          <w:lang w:eastAsia="pt-BR"/>
+        </w:rPr>
+        <w:t>import</w:t>
+      </w:r>
+      <w:r>
+        <w:rPr>
+          <w:rFonts w:ascii="Consolas" w:eastAsia="Times New Roman" w:hAnsi="Consolas" w:cs="Times New Roman"/>
+          <w:color w:val="F8F8F2"/>
+          <w:sz w:val="21"/>
+          <w:szCs w:val="21"/>
+          <w:lang w:eastAsia="pt-BR"/>
+        </w:rPr>
+        <w:t> api </w:t>
+      </w:r>
+      <w:r>
+        <w:rPr>
+          <w:rFonts w:ascii="Consolas" w:eastAsia="Times New Roman" w:hAnsi="Consolas" w:cs="Times New Roman"/>
+          <w:color w:val="FF79C6"/>
+          <w:sz w:val="21"/>
+          <w:szCs w:val="21"/>
+          <w:lang w:eastAsia="pt-BR"/>
+        </w:rPr>
+        <w:t>from</w:t>
+      </w:r>
+      <w:r>
+        <w:rPr>
+          <w:rFonts w:ascii="Consolas" w:eastAsia="Times New Roman" w:hAnsi="Consolas" w:cs="Times New Roman"/>
+          <w:color w:val="F8F8F2"/>
+          <w:sz w:val="21"/>
+          <w:szCs w:val="21"/>
+          <w:lang w:eastAsia="pt-BR"/>
+        </w:rPr>
+        <w:t> </w:t>
+      </w:r>
+      <w:r>
+        <w:rPr>
+          <w:rFonts w:ascii="Consolas" w:eastAsia="Times New Roman" w:hAnsi="Consolas" w:cs="Times New Roman"/>
+          <w:color w:val="E9F284"/>
+          <w:sz w:val="21"/>
+          <w:szCs w:val="21"/>
+          <w:lang w:eastAsia="pt-BR"/>
+        </w:rPr>
+        <w:t>'</w:t>
+      </w:r>
+      <w:r>
+        <w:rPr>
+          <w:rFonts w:ascii="Consolas" w:eastAsia="Times New Roman" w:hAnsi="Consolas" w:cs="Times New Roman"/>
+          <w:color w:val="F1FA8C"/>
+          <w:sz w:val="21"/>
+          <w:szCs w:val="21"/>
+          <w:lang w:eastAsia="pt-BR"/>
+        </w:rPr>
+        <w:t>../../services/api</w:t>
+      </w:r>
+      <w:r>
+        <w:rPr>
+          <w:rFonts w:ascii="Consolas" w:eastAsia="Times New Roman" w:hAnsi="Consolas" w:cs="Times New Roman"/>
+          <w:color w:val="E9F284"/>
+          <w:sz w:val="21"/>
+          <w:szCs w:val="21"/>
+          <w:lang w:eastAsia="pt-BR"/>
+        </w:rPr>
+        <w:t>'</w:t>
+      </w:r>
+      <w:r>
+        <w:rPr>
+          <w:rFonts w:ascii="Consolas" w:eastAsia="Times New Roman" w:hAnsi="Consolas" w:cs="Times New Roman"/>
+          <w:color w:val="F8F8F2"/>
+          <w:sz w:val="21"/>
+          <w:szCs w:val="21"/>
+          <w:lang w:eastAsia="pt-BR"/>
+        </w:rPr>
+        <w:t>;</w:t>
+      </w:r>
+    </w:p>
+    <w:p>
+      <w:pPr>
+        <w:pStyle w:val="PargrafodaLista"/>
+        <w:numPr>
+          <w:ilvl w:val="0"/>
+          <w:numId w:val="22"/>
+        </w:numPr>
+        <w:ind w:right="-24"/>
+      </w:pPr>
+      <w:r>
+        <w:t>Criar as interfaces do conteúdo que virá do repositório do github.</w:t>
+      </w:r>
+    </w:p>
+    <w:p>
+      <w:pPr>
+        <w:ind w:left="1134" w:right="-24"/>
+      </w:pPr>
+      <w:r>
+        <w:rPr>
+          <w:noProof/>
+          <w:lang w:eastAsia="pt-BR"/>
+        </w:rPr>
+        <w:drawing>
+          <wp:inline distT="0" distB="0" distL="0" distR="0" wp14:anchorId="409B329A" wp14:editId="4DFAB5DD">
+            <wp:extent cx="2770538" cy="3671248"/>
+            <wp:effectExtent l="0" t="0" r="0" b="5715"/>
+            <wp:docPr id="193" name="Imagem 193"/>
+            <wp:cNvGraphicFramePr>
+              <a:graphicFrameLocks xmlns:a="http://schemas.openxmlformats.org/drawingml/2006/main" noChangeAspect="1"/>
+            </wp:cNvGraphicFramePr>
+            <a:graphic xmlns:a="http://schemas.openxmlformats.org/drawingml/2006/main">
+              <a:graphicData uri="http://schemas.openxmlformats.org/drawingml/2006/picture">
+                <pic:pic xmlns:pic="http://schemas.openxmlformats.org/drawingml/2006/picture">
+                  <pic:nvPicPr>
+                    <pic:cNvPr id="1" name=""/>
+                    <pic:cNvPicPr/>
+                  </pic:nvPicPr>
+                  <pic:blipFill>
+                    <a:blip r:embed="rId51"/>
+                    <a:stretch>
+                      <a:fillRect/>
+                    </a:stretch>
+                  </pic:blipFill>
+                  <pic:spPr>
+                    <a:xfrm>
+                      <a:off x="0" y="0"/>
+                      <a:ext cx="2779141" cy="3682648"/>
+                    </a:xfrm>
+                    <a:prstGeom prst="rect">
+                      <a:avLst/>
+                    </a:prstGeom>
+                  </pic:spPr>
+                </pic:pic>
+              </a:graphicData>
+            </a:graphic>
+          </wp:inline>
+        </w:drawing>
+      </w:r>
+    </w:p>
+    <w:p>
+      <w:pPr>
+        <w:pStyle w:val="PargrafodaLista"/>
+        <w:numPr>
+          <w:ilvl w:val="0"/>
+          <w:numId w:val="22"/>
+        </w:numPr>
+        <w:ind w:right="-24"/>
+      </w:pPr>
+      <w:r>
+        <w:t>Implementar o “useState” nas nossas variáveis.</w:t>
+      </w:r>
+    </w:p>
+    <w:p>
+      <w:pPr>
+        <w:ind w:right="-24" w:firstLine="1134"/>
+      </w:pPr>
+      <w:r>
+        <w:rPr>
+          <w:noProof/>
+          <w:lang w:eastAsia="pt-BR"/>
+        </w:rPr>
+        <w:drawing>
+          <wp:inline distT="0" distB="0" distL="0" distR="0" wp14:anchorId="391BE0C5" wp14:editId="3A280694">
+            <wp:extent cx="5693559" cy="2797791"/>
+            <wp:effectExtent l="0" t="0" r="2540" b="3175"/>
+            <wp:docPr id="197" name="Imagem 197"/>
+            <wp:cNvGraphicFramePr>
+              <a:graphicFrameLocks xmlns:a="http://schemas.openxmlformats.org/drawingml/2006/main" noChangeAspect="1"/>
+            </wp:cNvGraphicFramePr>
+            <a:graphic xmlns:a="http://schemas.openxmlformats.org/drawingml/2006/main">
+              <a:graphicData uri="http://schemas.openxmlformats.org/drawingml/2006/picture">
+                <pic:pic xmlns:pic="http://schemas.openxmlformats.org/drawingml/2006/picture">
+                  <pic:nvPicPr>
+                    <pic:cNvPr id="1" name=""/>
+                    <pic:cNvPicPr/>
+                  </pic:nvPicPr>
+                  <pic:blipFill>
+                    <a:blip r:embed="rId52"/>
+                    <a:stretch>
+                      <a:fillRect/>
+                    </a:stretch>
+                  </pic:blipFill>
+                  <pic:spPr>
+                    <a:xfrm>
+                      <a:off x="0" y="0"/>
+                      <a:ext cx="5701984" cy="2801931"/>
+                    </a:xfrm>
+                    <a:prstGeom prst="rect">
+                      <a:avLst/>
+                    </a:prstGeom>
+                  </pic:spPr>
+                </pic:pic>
+              </a:graphicData>
+            </a:graphic>
+          </wp:inline>
+        </w:drawing>
+      </w:r>
+    </w:p>
+    <w:p>
+      <w:pPr>
+        <w:ind w:left="348" w:right="-24" w:firstLine="360"/>
+      </w:pPr>
+      <w:r>
+        <w:t xml:space="preserve">Observe a diferença no uso do useState em “repository” e em “issues”. No caso a variável “issues” é  um array. O </w:t>
+      </w:r>
+      <w:r>
+        <w:rPr>
+          <w:b/>
+        </w:rPr>
+        <w:t>useRouteMatch</w:t>
+      </w:r>
+      <w:r>
+        <w:t xml:space="preserve"> é para especificarmos qual o tipo de dado que será enviado/recebido via url/parâmetro.</w:t>
+      </w:r>
+    </w:p>
+    <w:p>
+      <w:pPr>
+        <w:ind w:left="348" w:right="-24" w:firstLine="360"/>
+      </w:pPr>
+      <w:r>
+        <w:t>O useEffect busca os dados de repositório e issues da api do Github. Essa é uma maneira de implementar a busca de dados em servidores externos, sem a necessidade de utilizar funções assíncronas. Este recurso não aceita o uso do “async”. O “</w:t>
+      </w:r>
+      <w:r>
+        <w:rPr>
+          <w:b/>
+        </w:rPr>
+        <w:t>then</w:t>
+      </w:r>
+      <w:r>
+        <w:t xml:space="preserve">” tem praticamente a mesma função do “async”.  O uso do udeEffect se aplica quando precisamos trazer conteúdos diferentes ao mesmo tempo, sem que um dependa do outro. No caso, o conteúdo de repository não depende do conteúdo de issues. Ambos estão sendo trazidos a partir da consulta por “params.repository”, que é </w:t>
+      </w:r>
+      <w:r>
+        <w:t>o parâmetro enviado via URL, pela página principal.</w:t>
+      </w:r>
+    </w:p>
+    <w:p>
+      <w:pPr>
+        <w:ind w:left="348" w:right="-24" w:firstLine="360"/>
+      </w:pPr>
+    </w:p>
+    <w:p>
+      <w:pPr>
+        <w:pStyle w:val="PargrafodaLista"/>
+        <w:numPr>
+          <w:ilvl w:val="0"/>
+          <w:numId w:val="22"/>
+        </w:numPr>
+        <w:ind w:right="-24"/>
+      </w:pPr>
+      <w:r>
+        <w:lastRenderedPageBreak/>
+        <w:t>Abaixo do return (linha 49), temos o &lt;header&gt; que não sofreu alteração. E mais abaixo, temos a implementação da exibição dos dados do repositório e a lista de issues.</w:t>
+      </w:r>
+    </w:p>
+    <w:p>
+      <w:pPr>
+        <w:ind w:right="-24" w:firstLine="993"/>
+      </w:pPr>
+      <w:r>
+        <w:rPr>
+          <w:noProof/>
+          <w:lang w:eastAsia="pt-BR"/>
+        </w:rPr>
+        <w:drawing>
+          <wp:inline distT="0" distB="0" distL="0" distR="0" wp14:anchorId="7EAF9D82" wp14:editId="69D3AF28">
+            <wp:extent cx="5254388" cy="5718273"/>
+            <wp:effectExtent l="0" t="0" r="3810" b="0"/>
+            <wp:docPr id="198" name="Imagem 198"/>
+            <wp:cNvGraphicFramePr>
+              <a:graphicFrameLocks xmlns:a="http://schemas.openxmlformats.org/drawingml/2006/main" noChangeAspect="1"/>
+            </wp:cNvGraphicFramePr>
+            <a:graphic xmlns:a="http://schemas.openxmlformats.org/drawingml/2006/main">
+              <a:graphicData uri="http://schemas.openxmlformats.org/drawingml/2006/picture">
+                <pic:pic xmlns:pic="http://schemas.openxmlformats.org/drawingml/2006/picture">
+                  <pic:nvPicPr>
+                    <pic:cNvPr id="1" name=""/>
+                    <pic:cNvPicPr/>
+                  </pic:nvPicPr>
+                  <pic:blipFill>
+                    <a:blip r:embed="rId53"/>
+                    <a:stretch>
+                      <a:fillRect/>
+                    </a:stretch>
+                  </pic:blipFill>
+                  <pic:spPr>
+                    <a:xfrm>
+                      <a:off x="0" y="0"/>
+                      <a:ext cx="5257428" cy="5721582"/>
+                    </a:xfrm>
+                    <a:prstGeom prst="rect">
+                      <a:avLst/>
+                    </a:prstGeom>
+                  </pic:spPr>
+                </pic:pic>
+              </a:graphicData>
+            </a:graphic>
+          </wp:inline>
+        </w:drawing>
+      </w:r>
+    </w:p>
+    <w:p>
+      <w:pPr>
+        <w:ind w:right="-24" w:firstLine="993"/>
+      </w:pPr>
+      <w:r>
+        <w:rPr>
+          <w:b/>
+        </w:rPr>
+        <w:t>Linha 59</w:t>
+      </w:r>
+      <w:r>
+        <w:t xml:space="preserve"> – verifica se a variável “repository” não está vazia.</w:t>
+      </w:r>
+    </w:p>
+    <w:p>
+      <w:pPr>
+        <w:ind w:right="-24" w:firstLine="993"/>
+      </w:pPr>
+      <w:r>
+        <w:rPr>
+          <w:b/>
+        </w:rPr>
+        <w:t>Linha 60</w:t>
+      </w:r>
+      <w:r>
+        <w:t xml:space="preserve"> – RepositoryInfo é o nosso componente css.</w:t>
+      </w:r>
+    </w:p>
+    <w:p>
+      <w:pPr>
+        <w:ind w:right="-24" w:firstLine="993"/>
+      </w:pPr>
+      <w:r>
+        <w:rPr>
+          <w:b/>
+        </w:rPr>
+        <w:t>Linha 86</w:t>
+      </w:r>
+      <w:r>
+        <w:t xml:space="preserve"> – O recurso “map” funciona como um foreach. </w:t>
+      </w:r>
+    </w:p>
+    <w:p>
+      <w:pPr>
+        <w:ind w:right="-24" w:firstLine="993"/>
+      </w:pPr>
+    </w:p>
+    <w:p>
+      <w:pPr>
+        <w:ind w:right="-24" w:firstLine="993"/>
+        <w:jc w:val="right"/>
+        <w:rPr>
+          <w:b/>
+        </w:rPr>
+      </w:pPr>
+      <w:r>
+        <w:rPr>
+          <w:b/>
+        </w:rPr>
+        <w:t>Fonte: Curso de React da Rocketseat</w:t>
+      </w:r>
+    </w:p>
+    <w:p>
+      <w:pPr>
+        <w:ind w:right="-24" w:firstLine="993"/>
+        <w:jc w:val="right"/>
+        <w:rPr>
+          <w:b/>
+        </w:rPr>
+      </w:pPr>
+      <w:r>
+        <w:rPr>
+          <w:b/>
+        </w:rPr>
+        <w:t>Maio/2020</w:t>
+      </w:r>
       <w:bookmarkStart w:id="0" w:name="_GoBack"/>
       <w:bookmarkEnd w:id="0"/>
     </w:p>
@@ -8226,6 +8630,95 @@
     </w:lvl>
   </w:abstractNum>
   <w:abstractNum w:abstractNumId="2" w15:restartNumberingAfterBreak="0">
+    <w:nsid w:val="137C2DAE"/>
+    <w:multiLevelType w:val="multilevel"/>
+    <w:tmpl w:val="D2523378"/>
+    <w:lvl w:ilvl="0">
+      <w:start w:val="1"/>
+      <w:numFmt w:val="decimal"/>
+      <w:lvlText w:val="%1."/>
+      <w:lvlJc w:val="left"/>
+      <w:pPr>
+        <w:ind w:left="360" w:hanging="360"/>
+      </w:pPr>
+    </w:lvl>
+    <w:lvl w:ilvl="1">
+      <w:start w:val="1"/>
+      <w:numFmt w:val="decimal"/>
+      <w:lvlText w:val="%1.%2."/>
+      <w:lvlJc w:val="left"/>
+      <w:pPr>
+        <w:ind w:left="792" w:hanging="432"/>
+      </w:pPr>
+    </w:lvl>
+    <w:lvl w:ilvl="2">
+      <w:start w:val="1"/>
+      <w:numFmt w:val="bullet"/>
+      <w:lvlText w:val=""/>
+      <w:lvlJc w:val="left"/>
+      <w:pPr>
+        <w:ind w:left="1224" w:hanging="504"/>
+      </w:pPr>
+      <w:rPr>
+        <w:rFonts w:ascii="Symbol" w:hAnsi="Symbol" w:hint="default"/>
+      </w:rPr>
+    </w:lvl>
+    <w:lvl w:ilvl="3">
+      <w:start w:val="1"/>
+      <w:numFmt w:val="decimal"/>
+      <w:lvlText w:val="%1.%2.%3.%4."/>
+      <w:lvlJc w:val="left"/>
+      <w:pPr>
+        <w:ind w:left="1728" w:hanging="648"/>
+      </w:pPr>
+    </w:lvl>
+    <w:lvl w:ilvl="4">
+      <w:start w:val="1"/>
+      <w:numFmt w:val="decimal"/>
+      <w:lvlText w:val="%1.%2.%3.%4.%5."/>
+      <w:lvlJc w:val="left"/>
+      <w:pPr>
+        <w:ind w:left="2232" w:hanging="792"/>
+      </w:pPr>
+    </w:lvl>
+    <w:lvl w:ilvl="5">
+      <w:start w:val="1"/>
+      <w:numFmt w:val="decimal"/>
+      <w:lvlText w:val="%1.%2.%3.%4.%5.%6."/>
+      <w:lvlJc w:val="left"/>
+      <w:pPr>
+        <w:ind w:left="2736" w:hanging="936"/>
+      </w:pPr>
+    </w:lvl>
+    <w:lvl w:ilvl="6">
+      <w:start w:val="1"/>
+      <w:numFmt w:val="decimal"/>
+      <w:lvlText w:val="%1.%2.%3.%4.%5.%6.%7."/>
+      <w:lvlJc w:val="left"/>
+      <w:pPr>
+        <w:ind w:left="3240" w:hanging="1080"/>
+      </w:pPr>
+    </w:lvl>
+    <w:lvl w:ilvl="7">
+      <w:start w:val="1"/>
+      <w:numFmt w:val="decimal"/>
+      <w:lvlText w:val="%1.%2.%3.%4.%5.%6.%7.%8."/>
+      <w:lvlJc w:val="left"/>
+      <w:pPr>
+        <w:ind w:left="3744" w:hanging="1224"/>
+      </w:pPr>
+    </w:lvl>
+    <w:lvl w:ilvl="8">
+      <w:start w:val="1"/>
+      <w:numFmt w:val="decimal"/>
+      <w:lvlText w:val="%1.%2.%3.%4.%5.%6.%7.%8.%9."/>
+      <w:lvlJc w:val="left"/>
+      <w:pPr>
+        <w:ind w:left="4320" w:hanging="1440"/>
+      </w:pPr>
+    </w:lvl>
+  </w:abstractNum>
+  <w:abstractNum w:abstractNumId="3" w15:restartNumberingAfterBreak="0">
     <w:nsid w:val="2C8F356B"/>
     <w:multiLevelType w:val="multilevel"/>
     <w:tmpl w:val="0416001F"/>
@@ -8311,7 +8804,7 @@
       </w:pPr>
     </w:lvl>
   </w:abstractNum>
-  <w:abstractNum w:abstractNumId="3" w15:restartNumberingAfterBreak="0">
+  <w:abstractNum w:abstractNumId="4" w15:restartNumberingAfterBreak="0">
     <w:nsid w:val="2CFB6728"/>
     <w:multiLevelType w:val="hybridMultilevel"/>
     <w:tmpl w:val="741CCFF0"/>
@@ -8397,7 +8890,7 @@
       </w:pPr>
     </w:lvl>
   </w:abstractNum>
-  <w:abstractNum w:abstractNumId="4" w15:restartNumberingAfterBreak="0">
+  <w:abstractNum w:abstractNumId="5" w15:restartNumberingAfterBreak="0">
     <w:nsid w:val="2E790FCC"/>
     <w:multiLevelType w:val="multilevel"/>
     <w:tmpl w:val="0416001F"/>
@@ -8483,7 +8976,120 @@
       </w:pPr>
     </w:lvl>
   </w:abstractNum>
-  <w:abstractNum w:abstractNumId="5" w15:restartNumberingAfterBreak="0">
+  <w:abstractNum w:abstractNumId="6" w15:restartNumberingAfterBreak="0">
+    <w:nsid w:val="30C65DAF"/>
+    <w:multiLevelType w:val="hybridMultilevel"/>
+    <w:tmpl w:val="FEC09206"/>
+    <w:lvl w:ilvl="0" w:tplc="04160001">
+      <w:start w:val="1"/>
+      <w:numFmt w:val="bullet"/>
+      <w:lvlText w:val=""/>
+      <w:lvlJc w:val="left"/>
+      <w:pPr>
+        <w:ind w:left="1068" w:hanging="360"/>
+      </w:pPr>
+      <w:rPr>
+        <w:rFonts w:ascii="Symbol" w:hAnsi="Symbol" w:hint="default"/>
+      </w:rPr>
+    </w:lvl>
+    <w:lvl w:ilvl="1" w:tplc="04160003" w:tentative="1">
+      <w:start w:val="1"/>
+      <w:numFmt w:val="bullet"/>
+      <w:lvlText w:val="o"/>
+      <w:lvlJc w:val="left"/>
+      <w:pPr>
+        <w:ind w:left="1788" w:hanging="360"/>
+      </w:pPr>
+      <w:rPr>
+        <w:rFonts w:ascii="Courier New" w:hAnsi="Courier New" w:cs="Courier New" w:hint="default"/>
+      </w:rPr>
+    </w:lvl>
+    <w:lvl w:ilvl="2" w:tplc="04160005" w:tentative="1">
+      <w:start w:val="1"/>
+      <w:numFmt w:val="bullet"/>
+      <w:lvlText w:val=""/>
+      <w:lvlJc w:val="left"/>
+      <w:pPr>
+        <w:ind w:left="2508" w:hanging="360"/>
+      </w:pPr>
+      <w:rPr>
+        <w:rFonts w:ascii="Wingdings" w:hAnsi="Wingdings" w:hint="default"/>
+      </w:rPr>
+    </w:lvl>
+    <w:lvl w:ilvl="3" w:tplc="04160001" w:tentative="1">
+      <w:start w:val="1"/>
+      <w:numFmt w:val="bullet"/>
+      <w:lvlText w:val=""/>
+      <w:lvlJc w:val="left"/>
+      <w:pPr>
+        <w:ind w:left="3228" w:hanging="360"/>
+      </w:pPr>
+      <w:rPr>
+        <w:rFonts w:ascii="Symbol" w:hAnsi="Symbol" w:hint="default"/>
+      </w:rPr>
+    </w:lvl>
+    <w:lvl w:ilvl="4" w:tplc="04160003" w:tentative="1">
+      <w:start w:val="1"/>
+      <w:numFmt w:val="bullet"/>
+      <w:lvlText w:val="o"/>
+      <w:lvlJc w:val="left"/>
+      <w:pPr>
+        <w:ind w:left="3948" w:hanging="360"/>
+      </w:pPr>
+      <w:rPr>
+        <w:rFonts w:ascii="Courier New" w:hAnsi="Courier New" w:cs="Courier New" w:hint="default"/>
+      </w:rPr>
+    </w:lvl>
+    <w:lvl w:ilvl="5" w:tplc="04160005" w:tentative="1">
+      <w:start w:val="1"/>
+      <w:numFmt w:val="bullet"/>
+      <w:lvlText w:val=""/>
+      <w:lvlJc w:val="left"/>
+      <w:pPr>
+        <w:ind w:left="4668" w:hanging="360"/>
+      </w:pPr>
+      <w:rPr>
+        <w:rFonts w:ascii="Wingdings" w:hAnsi="Wingdings" w:hint="default"/>
+      </w:rPr>
+    </w:lvl>
+    <w:lvl w:ilvl="6" w:tplc="04160001" w:tentative="1">
+      <w:start w:val="1"/>
+      <w:numFmt w:val="bullet"/>
+      <w:lvlText w:val=""/>
+      <w:lvlJc w:val="left"/>
+      <w:pPr>
+        <w:ind w:left="5388" w:hanging="360"/>
+      </w:pPr>
+      <w:rPr>
+        <w:rFonts w:ascii="Symbol" w:hAnsi="Symbol" w:hint="default"/>
+      </w:rPr>
+    </w:lvl>
+    <w:lvl w:ilvl="7" w:tplc="04160003" w:tentative="1">
+      <w:start w:val="1"/>
+      <w:numFmt w:val="bullet"/>
+      <w:lvlText w:val="o"/>
+      <w:lvlJc w:val="left"/>
+      <w:pPr>
+        <w:ind w:left="6108" w:hanging="360"/>
+      </w:pPr>
+      <w:rPr>
+        <w:rFonts w:ascii="Courier New" w:hAnsi="Courier New" w:cs="Courier New" w:hint="default"/>
+      </w:rPr>
+    </w:lvl>
+    <w:lvl w:ilvl="8" w:tplc="04160005" w:tentative="1">
+      <w:start w:val="1"/>
+      <w:numFmt w:val="bullet"/>
+      <w:lvlText w:val=""/>
+      <w:lvlJc w:val="left"/>
+      <w:pPr>
+        <w:ind w:left="6828" w:hanging="360"/>
+      </w:pPr>
+      <w:rPr>
+        <w:rFonts w:ascii="Wingdings" w:hAnsi="Wingdings" w:hint="default"/>
+      </w:rPr>
+    </w:lvl>
+  </w:abstractNum>
+  <w:abstractNum w:abstractNumId="7" w15:restartNumberingAfterBreak="0">
     <w:nsid w:val="348D4044"/>
     <w:multiLevelType w:val="hybridMultilevel"/>
     <w:tmpl w:val="BBF09964"/>
@@ -8596,7 +9202,7 @@
       </w:rPr>
     </w:lvl>
   </w:abstractNum>
-  <w:abstractNum w:abstractNumId="6" w15:restartNumberingAfterBreak="0">
+  <w:abstractNum w:abstractNumId="8" w15:restartNumberingAfterBreak="0">
     <w:nsid w:val="4B4C6722"/>
     <w:multiLevelType w:val="hybridMultilevel"/>
     <w:tmpl w:val="8C563786"/>
@@ -8709,7 +9315,7 @@
       </w:rPr>
     </w:lvl>
   </w:abstractNum>
-  <w:abstractNum w:abstractNumId="7" w15:restartNumberingAfterBreak="0">
+  <w:abstractNum w:abstractNumId="9" w15:restartNumberingAfterBreak="0">
     <w:nsid w:val="51207715"/>
     <w:multiLevelType w:val="hybridMultilevel"/>
     <w:tmpl w:val="7A58178E"/>
@@ -8795,7 +9401,7 @@
       </w:pPr>
     </w:lvl>
   </w:abstractNum>
-  <w:abstractNum w:abstractNumId="8" w15:restartNumberingAfterBreak="0">
+  <w:abstractNum w:abstractNumId="10" w15:restartNumberingAfterBreak="0">
     <w:nsid w:val="54D53C8F"/>
     <w:multiLevelType w:val="hybridMultilevel"/>
     <w:tmpl w:val="096235C4"/>
@@ -8881,7 +9487,7 @@
       </w:pPr>
     </w:lvl>
   </w:abstractNum>
-  <w:abstractNum w:abstractNumId="9" w15:restartNumberingAfterBreak="0">
+  <w:abstractNum w:abstractNumId="11" w15:restartNumberingAfterBreak="0">
     <w:nsid w:val="612E7479"/>
     <w:multiLevelType w:val="multilevel"/>
     <w:tmpl w:val="15A80ABE"/>
@@ -8970,7 +9576,7 @@
       </w:pPr>
     </w:lvl>
   </w:abstractNum>
-  <w:abstractNum w:abstractNumId="10" w15:restartNumberingAfterBreak="0">
+  <w:abstractNum w:abstractNumId="12" w15:restartNumberingAfterBreak="0">
     <w:nsid w:val="61803573"/>
     <w:multiLevelType w:val="multilevel"/>
     <w:tmpl w:val="0416001F"/>
@@ -9056,7 +9662,7 @@
       </w:pPr>
     </w:lvl>
   </w:abstractNum>
-  <w:abstractNum w:abstractNumId="11" w15:restartNumberingAfterBreak="0">
+  <w:abstractNum w:abstractNumId="13" w15:restartNumberingAfterBreak="0">
     <w:nsid w:val="64EC0C3F"/>
     <w:multiLevelType w:val="hybridMultilevel"/>
     <w:tmpl w:val="E774F184"/>
@@ -9142,7 +9748,7 @@
       </w:pPr>
     </w:lvl>
   </w:abstractNum>
-  <w:abstractNum w:abstractNumId="12" w15:restartNumberingAfterBreak="0">
+  <w:abstractNum w:abstractNumId="14" w15:restartNumberingAfterBreak="0">
     <w:nsid w:val="698F65E3"/>
     <w:multiLevelType w:val="multilevel"/>
     <w:tmpl w:val="0416001F"/>
@@ -9228,7 +9834,7 @@
       </w:pPr>
     </w:lvl>
   </w:abstractNum>
-  <w:abstractNum w:abstractNumId="13" w15:restartNumberingAfterBreak="0">
+  <w:abstractNum w:abstractNumId="15" w15:restartNumberingAfterBreak="0">
     <w:nsid w:val="69C4538F"/>
     <w:multiLevelType w:val="hybridMultilevel"/>
     <w:tmpl w:val="D0AE3944"/>
@@ -9314,10 +9920,10 @@
       </w:pPr>
     </w:lvl>
   </w:abstractNum>
-  <w:abstractNum w:abstractNumId="14" w15:restartNumberingAfterBreak="0">
+  <w:abstractNum w:abstractNumId="16" w15:restartNumberingAfterBreak="0">
     <w:nsid w:val="6D8438D5"/>
     <w:multiLevelType w:val="multilevel"/>
-    <w:tmpl w:val="0416001F"/>
+    <w:tmpl w:val="D2523378"/>
     <w:lvl w:ilvl="0">
       <w:start w:val="1"/>
       <w:numFmt w:val="decimal"/>
@@ -9338,12 +9944,15 @@
     </w:lvl>
     <w:lvl w:ilvl="2">
       <w:start w:val="1"/>
-      <w:numFmt w:val="decimal"/>
-      <w:lvlText w:val="%1.%2.%3."/>
+      <w:numFmt w:val="bullet"/>
+      <w:lvlText w:val=""/>
       <w:lvlJc w:val="left"/>
       <w:pPr>
         <w:ind w:left="1224" w:hanging="504"/>
       </w:pPr>
+      <w:rPr>
+        <w:rFonts w:ascii="Symbol" w:hAnsi="Symbol" w:hint="default"/>
+      </w:rPr>
     </w:lvl>
     <w:lvl w:ilvl="3">
       <w:start w:val="1"/>
@@ -9400,7 +10009,7 @@
       </w:pPr>
     </w:lvl>
   </w:abstractNum>
-  <w:abstractNum w:abstractNumId="15" w15:restartNumberingAfterBreak="0">
+  <w:abstractNum w:abstractNumId="17" w15:restartNumberingAfterBreak="0">
     <w:nsid w:val="770C52FE"/>
     <w:multiLevelType w:val="multilevel"/>
     <w:tmpl w:val="0416001F"/>
@@ -9486,7 +10095,7 @@
       </w:pPr>
     </w:lvl>
   </w:abstractNum>
-  <w:abstractNum w:abstractNumId="16" w15:restartNumberingAfterBreak="0">
+  <w:abstractNum w:abstractNumId="18" w15:restartNumberingAfterBreak="0">
     <w:nsid w:val="7734471B"/>
     <w:multiLevelType w:val="multilevel"/>
     <w:tmpl w:val="0416001F"/>
@@ -9572,7 +10181,7 @@
       </w:pPr>
     </w:lvl>
   </w:abstractNum>
-  <w:abstractNum w:abstractNumId="17" w15:restartNumberingAfterBreak="0">
+  <w:abstractNum w:abstractNumId="19" w15:restartNumberingAfterBreak="0">
     <w:nsid w:val="7B2E6DCC"/>
     <w:multiLevelType w:val="hybridMultilevel"/>
     <w:tmpl w:val="173CA050"/>
@@ -9658,7 +10267,7 @@
       </w:pPr>
     </w:lvl>
   </w:abstractNum>
-  <w:abstractNum w:abstractNumId="18" w15:restartNumberingAfterBreak="0">
+  <w:abstractNum w:abstractNumId="20" w15:restartNumberingAfterBreak="0">
     <w:nsid w:val="7B9308F4"/>
     <w:multiLevelType w:val="multilevel"/>
     <w:tmpl w:val="0416001F"/>
@@ -9744,62 +10353,160 @@
       </w:pPr>
     </w:lvl>
   </w:abstractNum>
+  <w:abstractNum w:abstractNumId="21" w15:restartNumberingAfterBreak="0">
+    <w:nsid w:val="7C88449A"/>
+    <w:multiLevelType w:val="multilevel"/>
+    <w:tmpl w:val="D2523378"/>
+    <w:lvl w:ilvl="0">
+      <w:start w:val="1"/>
+      <w:numFmt w:val="decimal"/>
+      <w:lvlText w:val="%1."/>
+      <w:lvlJc w:val="left"/>
+      <w:pPr>
+        <w:ind w:left="360" w:hanging="360"/>
+      </w:pPr>
+    </w:lvl>
+    <w:lvl w:ilvl="1">
+      <w:start w:val="1"/>
+      <w:numFmt w:val="decimal"/>
+      <w:lvlText w:val="%1.%2."/>
+      <w:lvlJc w:val="left"/>
+      <w:pPr>
+        <w:ind w:left="792" w:hanging="432"/>
+      </w:pPr>
+    </w:lvl>
+    <w:lvl w:ilvl="2">
+      <w:start w:val="1"/>
+      <w:numFmt w:val="bullet"/>
+      <w:lvlText w:val=""/>
+      <w:lvlJc w:val="left"/>
+      <w:pPr>
+        <w:ind w:left="1224" w:hanging="504"/>
+      </w:pPr>
+      <w:rPr>
+        <w:rFonts w:ascii="Symbol" w:hAnsi="Symbol" w:hint="default"/>
+      </w:rPr>
+    </w:lvl>
+    <w:lvl w:ilvl="3">
+      <w:start w:val="1"/>
+      <w:numFmt w:val="decimal"/>
+      <w:lvlText w:val="%1.%2.%3.%4."/>
+      <w:lvlJc w:val="left"/>
+      <w:pPr>
+        <w:ind w:left="1728" w:hanging="648"/>
+      </w:pPr>
+    </w:lvl>
+    <w:lvl w:ilvl="4">
+      <w:start w:val="1"/>
+      <w:numFmt w:val="decimal"/>
+      <w:lvlText w:val="%1.%2.%3.%4.%5."/>
+      <w:lvlJc w:val="left"/>
+      <w:pPr>
+        <w:ind w:left="2232" w:hanging="792"/>
+      </w:pPr>
+    </w:lvl>
+    <w:lvl w:ilvl="5">
+      <w:start w:val="1"/>
+      <w:numFmt w:val="decimal"/>
+      <w:lvlText w:val="%1.%2.%3.%4.%5.%6."/>
+      <w:lvlJc w:val="left"/>
+      <w:pPr>
+        <w:ind w:left="2736" w:hanging="936"/>
+      </w:pPr>
+    </w:lvl>
+    <w:lvl w:ilvl="6">
+      <w:start w:val="1"/>
+      <w:numFmt w:val="decimal"/>
+      <w:lvlText w:val="%1.%2.%3.%4.%5.%6.%7."/>
+      <w:lvlJc w:val="left"/>
+      <w:pPr>
+        <w:ind w:left="3240" w:hanging="1080"/>
+      </w:pPr>
+    </w:lvl>
+    <w:lvl w:ilvl="7">
+      <w:start w:val="1"/>
+      <w:numFmt w:val="decimal"/>
+      <w:lvlText w:val="%1.%2.%3.%4.%5.%6.%7.%8."/>
+      <w:lvlJc w:val="left"/>
+      <w:pPr>
+        <w:ind w:left="3744" w:hanging="1224"/>
+      </w:pPr>
+    </w:lvl>
+    <w:lvl w:ilvl="8">
+      <w:start w:val="1"/>
+      <w:numFmt w:val="decimal"/>
+      <w:lvlText w:val="%1.%2.%3.%4.%5.%6.%7.%8.%9."/>
+      <w:lvlJc w:val="left"/>
+      <w:pPr>
+        <w:ind w:left="4320" w:hanging="1440"/>
+      </w:pPr>
+    </w:lvl>
+  </w:abstractNum>
   <w:num w:numId="1">
-    <w:abstractNumId w:val="14"/>
+    <w:abstractNumId w:val="16"/>
   </w:num>
   <w:num w:numId="2">
     <w:abstractNumId w:val="0"/>
   </w:num>
   <w:num w:numId="3">
-    <w:abstractNumId w:val="11"/>
+    <w:abstractNumId w:val="13"/>
   </w:num>
   <w:num w:numId="4">
+    <w:abstractNumId w:val="17"/>
+  </w:num>
+  <w:num w:numId="5">
+    <w:abstractNumId w:val="12"/>
+  </w:num>
+  <w:num w:numId="6">
+    <w:abstractNumId w:val="5"/>
+  </w:num>
+  <w:num w:numId="7">
+    <w:abstractNumId w:val="14"/>
+  </w:num>
+  <w:num w:numId="8">
+    <w:abstractNumId w:val="9"/>
+  </w:num>
+  <w:num w:numId="9">
     <w:abstractNumId w:val="15"/>
   </w:num>
-  <w:num w:numId="5">
-    <w:abstractNumId w:val="10"/>
-  </w:num>
-  <w:num w:numId="6">
+  <w:num w:numId="10">
     <w:abstractNumId w:val="4"/>
   </w:num>
-  <w:num w:numId="7">
-    <w:abstractNumId w:val="12"/>
-  </w:num>
-  <w:num w:numId="8">
-    <w:abstractNumId w:val="7"/>
-  </w:num>
-  <w:num w:numId="9">
-    <w:abstractNumId w:val="13"/>
-  </w:num>
-  <w:num w:numId="10">
-    <w:abstractNumId w:val="3"/>
-  </w:num>
   <w:num w:numId="11">
-    <w:abstractNumId w:val="18"/>
+    <w:abstractNumId w:val="20"/>
   </w:num>
   <w:num w:numId="12">
     <w:abstractNumId w:val="1"/>
   </w:num>
   <w:num w:numId="13">
-    <w:abstractNumId w:val="9"/>
+    <w:abstractNumId w:val="11"/>
   </w:num>
   <w:num w:numId="14">
+    <w:abstractNumId w:val="10"/>
+  </w:num>
+  <w:num w:numId="15">
+    <w:abstractNumId w:val="7"/>
+  </w:num>
+  <w:num w:numId="16">
     <w:abstractNumId w:val="8"/>
   </w:num>
-  <w:num w:numId="15">
-    <w:abstractNumId w:val="5"/>
-  </w:num>
-  <w:num w:numId="16">
-    <w:abstractNumId w:val="6"/>
-  </w:num>
   <w:num w:numId="17">
-    <w:abstractNumId w:val="17"/>
+    <w:abstractNumId w:val="19"/>
   </w:num>
   <w:num w:numId="18">
-    <w:abstractNumId w:val="16"/>
+    <w:abstractNumId w:val="18"/>
   </w:num>
   <w:num w:numId="19">
+    <w:abstractNumId w:val="3"/>
+  </w:num>
+  <w:num w:numId="20">
     <w:abstractNumId w:val="2"/>
+  </w:num>
+  <w:num w:numId="21">
+    <w:abstractNumId w:val="21"/>
+  </w:num>
+  <w:num w:numId="22">
+    <w:abstractNumId w:val="6"/>
   </w:num>
 </w:numbering>
 </file>
